--- a/icesystemV4/โปรเจค/เอกสาร/บทที่-1.docx
+++ b/icesystemV4/โปรเจค/เอกสาร/บทที่-1.docx
@@ -1,6 +1,6 @@
 
 <file path=word/document.xml><?xml version="1.0" encoding="utf-8"?>
-<w:document xmlns:wpc="http://schemas.microsoft.com/office/word/2010/wordprocessingCanvas" xmlns:cx="http://schemas.microsoft.com/office/drawing/2014/chartex" xmlns:cx1="http://schemas.microsoft.com/office/drawing/2015/9/8/chartex" xmlns:cx2="http://schemas.microsoft.com/office/drawing/2015/10/21/chartex" xmlns:cx3="http://schemas.microsoft.com/office/drawing/2016/5/9/chartex" xmlns:cx4="http://schemas.microsoft.com/office/drawing/2016/5/10/chartex" xmlns:cx5="http://schemas.microsoft.com/office/drawing/2016/5/11/chartex" xmlns:cx6="http://schemas.microsoft.com/office/drawing/2016/5/12/chartex" xmlns:cx7="http://schemas.microsoft.com/office/drawing/2016/5/13/chartex" xmlns:cx8="http://schemas.microsoft.com/office/drawing/2016/5/14/chartex" xmlns:mc="http://schemas.openxmlformats.org/markup-compatibility/2006" xmlns:aink="http://schemas.microsoft.com/office/drawing/2016/ink" xmlns:am3d="http://schemas.microsoft.com/office/drawing/2017/model3d" xmlns:o="urn:schemas-microsoft-com:office:office" xmlns:r="http://schemas.openxmlformats.org/officeDocument/2006/relationships" xmlns:m="http://schemas.openxmlformats.org/officeDocument/2006/math" xmlns:v="urn:schemas-microsoft-com:vml" xmlns:wp14="http://schemas.microsoft.com/office/word/2010/wordprocessingDrawing" xmlns:wp="http://schemas.openxmlformats.org/drawingml/2006/wordprocessingDrawing" xmlns:w10="urn:schemas-microsoft-com:office:word" xmlns:w="http://schemas.openxmlformats.org/wordprocessingml/2006/main" xmlns:w14="http://schemas.microsoft.com/office/word/2010/wordml" xmlns:w15="http://schemas.microsoft.com/office/word/2012/wordml" xmlns:w16cid="http://schemas.microsoft.com/office/word/2016/wordml/cid" xmlns:w16se="http://schemas.microsoft.com/office/word/2015/wordml/symex" xmlns:wpg="http://schemas.microsoft.com/office/word/2010/wordprocessingGroup" xmlns:wpi="http://schemas.microsoft.com/office/word/2010/wordprocessingInk" xmlns:wne="http://schemas.microsoft.com/office/word/2006/wordml" xmlns:wps="http://schemas.microsoft.com/office/word/2010/wordprocessingShape" mc:Ignorable="w14 w15 w16se w16cid wp14">
+<w:document xmlns:wpc="http://schemas.microsoft.com/office/word/2010/wordprocessingCanvas" xmlns:cx="http://schemas.microsoft.com/office/drawing/2014/chartex" xmlns:mc="http://schemas.openxmlformats.org/markup-compatibility/2006" xmlns:o="urn:schemas-microsoft-com:office:office" xmlns:r="http://schemas.openxmlformats.org/officeDocument/2006/relationships" xmlns:m="http://schemas.openxmlformats.org/officeDocument/2006/math" xmlns:v="urn:schemas-microsoft-com:vml" xmlns:wp14="http://schemas.microsoft.com/office/word/2010/wordprocessingDrawing" xmlns:wp="http://schemas.openxmlformats.org/drawingml/2006/wordprocessingDrawing" xmlns:w10="urn:schemas-microsoft-com:office:word" xmlns:w="http://schemas.openxmlformats.org/wordprocessingml/2006/main" xmlns:w14="http://schemas.microsoft.com/office/word/2010/wordml" xmlns:w15="http://schemas.microsoft.com/office/word/2012/wordml" xmlns:w16se="http://schemas.microsoft.com/office/word/2015/wordml/symex" xmlns:wpg="http://schemas.microsoft.com/office/word/2010/wordprocessingGroup" xmlns:wpi="http://schemas.microsoft.com/office/word/2010/wordprocessingInk" xmlns:wne="http://schemas.microsoft.com/office/word/2006/wordml" xmlns:wps="http://schemas.microsoft.com/office/word/2010/wordprocessingShape" mc:Ignorable="w14 w15 w16se wp14">
   <w:body>
     <w:p>
       <w:pPr>
@@ -25,11 +25,7 @@
         </w:rPr>
         <w:t xml:space="preserve">บทที่ 1 </w:t>
       </w:r>
-    </w:p>
-    <w:p>
-      <w:pPr>
-        <w:spacing w:after="0" w:line="276" w:lineRule="auto"/>
-        <w:jc w:val="center"/>
+      <w:r>
         <w:rPr>
           <w:rFonts w:ascii="TH Niramit AS" w:hAnsi="TH Niramit AS" w:cs="TH Niramit AS"/>
           <w:b/>
@@ -37,31 +33,38 @@
           <w:sz w:val="36"/>
           <w:szCs w:val="36"/>
         </w:rPr>
-      </w:pPr>
-      <w:r>
+        <w:t>5555</w:t>
+      </w:r>
+      <w:bookmarkStart w:id="0" w:name="_GoBack"/>
+      <w:bookmarkEnd w:id="0"/>
+    </w:p>
+    <w:p>
+      <w:pPr>
+        <w:spacing w:after="0" w:line="276" w:lineRule="auto"/>
+        <w:jc w:val="center"/>
         <w:rPr>
           <w:rFonts w:ascii="TH Niramit AS" w:hAnsi="TH Niramit AS" w:cs="TH Niramit AS"/>
           <w:b/>
           <w:bCs/>
           <w:sz w:val="36"/>
           <w:szCs w:val="36"/>
-          <w:cs/>
-        </w:rPr>
-        <w:t>บทนำ</w:t>
-      </w:r>
-    </w:p>
-    <w:p>
-      <w:pPr>
-        <w:spacing w:before="240" w:after="0" w:line="240" w:lineRule="auto"/>
+        </w:rPr>
+      </w:pPr>
+      <w:r>
         <w:rPr>
           <w:rFonts w:ascii="TH Niramit AS" w:hAnsi="TH Niramit AS" w:cs="TH Niramit AS"/>
           <w:b/>
           <w:bCs/>
-          <w:sz w:val="32"/>
-          <w:szCs w:val="32"/>
-        </w:rPr>
-      </w:pPr>
-      <w:r>
+          <w:sz w:val="36"/>
+          <w:szCs w:val="36"/>
+          <w:cs/>
+        </w:rPr>
+        <w:t>บทนำ</w:t>
+      </w:r>
+    </w:p>
+    <w:p>
+      <w:pPr>
+        <w:spacing w:before="240" w:after="0" w:line="240" w:lineRule="auto"/>
         <w:rPr>
           <w:rFonts w:ascii="TH Niramit AS" w:hAnsi="TH Niramit AS" w:cs="TH Niramit AS"/>
           <w:b/>
@@ -69,8 +72,7 @@
           <w:sz w:val="32"/>
           <w:szCs w:val="32"/>
         </w:rPr>
-        <w:t>1</w:t>
-      </w:r>
+      </w:pPr>
       <w:r>
         <w:rPr>
           <w:rFonts w:ascii="TH Niramit AS" w:hAnsi="TH Niramit AS" w:cs="TH Niramit AS"/>
@@ -78,6 +80,16 @@
           <w:bCs/>
           <w:sz w:val="32"/>
           <w:szCs w:val="32"/>
+        </w:rPr>
+        <w:t>1</w:t>
+      </w:r>
+      <w:r>
+        <w:rPr>
+          <w:rFonts w:ascii="TH Niramit AS" w:hAnsi="TH Niramit AS" w:cs="TH Niramit AS"/>
+          <w:b/>
+          <w:bCs/>
+          <w:sz w:val="32"/>
+          <w:szCs w:val="32"/>
           <w:cs/>
         </w:rPr>
         <w:t>.1 หลักการและเหตุผลความเป็นมาและความสำคัญของโครงการ</w:t>
@@ -399,7 +411,17 @@
           <w:szCs w:val="32"/>
           <w:cs/>
         </w:rPr>
-        <w:t>ห้างหุ้นส่วนจำกัด โรงน้ำแข็งทวีชัย ตั้งอยู่ที่ 295/1 ถนน แก้วนวรัฐ ตำบล วัดเกต อำเภอ เมือง จังหวัด เชียงใหม่ รหัสไปรษณีย์ 50000 จัดตั้งมากว่า 20 ปีสืบทอดต่อกันมาซึ่งในปัจจุบันเป็นของ ดร.อัครพล นิมลรัตน์ โดย</w:t>
+        <w:t>ห้างหุ้นส่วนจำกัด โรงน้ำแข็งทวีชัย ตั้งอยู่ที่ 295/1 ถนน แก้วนวรัฐ ตำบล วัดเกต อำเภอ เมือง จังหวัด เชียงใหม่ รหัสไปรษณีย์ 50000 จัดตั้งมากว่า 20 ปีสืบทอดต่อกันมาซึ่งในปัจจุบันเป็นของ ดร.อัครพล นิ</w:t>
+      </w:r>
+      <w:r>
+        <w:rPr>
+          <w:rFonts w:ascii="TH Niramit AS" w:hAnsi="TH Niramit AS" w:cs="TH Niramit AS"/>
+          <w:sz w:val="32"/>
+          <w:szCs w:val="32"/>
+          <w:cs/>
+        </w:rPr>
+        <w:lastRenderedPageBreak/>
+        <w:t>มลรัตน์ โดย</w:t>
       </w:r>
       <w:r>
         <w:rPr>
@@ -417,7 +439,25 @@
           <w:szCs w:val="32"/>
           <w:cs/>
         </w:rPr>
-        <w:t>นั้นทำกิจการ</w:t>
+        <w:t>นั้นทำกิจการขายน้ำแข็งหลายประเภทโดยรูปแบบการจัดจำหน่ายนั้น จะมีทั้งแบบให้คนรับไปค้าปลีกอีกต่อ หรือจัดส่งเอง โดยทางห้างหุ้นส่วนจำกัด โรงน้ำแข็งทวีชัย</w:t>
+      </w:r>
+      <w:r>
+        <w:rPr>
+          <w:rFonts w:ascii="TH Niramit AS" w:hAnsi="TH Niramit AS" w:cs="TH Niramit AS" w:hint="cs"/>
+          <w:sz w:val="32"/>
+          <w:szCs w:val="32"/>
+          <w:cs/>
+        </w:rPr>
+        <w:t xml:space="preserve"> </w:t>
+      </w:r>
+      <w:r>
+        <w:rPr>
+          <w:rFonts w:ascii="TH Niramit AS" w:hAnsi="TH Niramit AS" w:cs="TH Niramit AS"/>
+          <w:sz w:val="32"/>
+          <w:szCs w:val="32"/>
+          <w:cs/>
+        </w:rPr>
+        <w:t>นั้นก็ใช้กระบวนการนี้ค้าขายมานาน หลายปีจนถึงทุกวันนี้ยังไม่มีระบบบริหารจัดการงานในแต่ละด้าน ซึ่งสิ่งที่ทางห้างหุ้นส่วนจำกัดทวีชัย ได้ประสบปัญหานั้นจะเป็นในเรื่องการจัดการน้ำแข็งที่ผลิตมาในแต่ละวันโดยปกติในแต่ละวันน้ำแข็งที่ผลิตจะมีอยู่สี่อย่างคือ น้ำแข็งโม่ ก้อน หลอดเล็ก และ หลอดใหญ่ ซึ่งในหนึ่งวันนั้นจะมีการผลิตน้ำแข็งทั้งสี่ประเภท โดยจะมีผู้ซื้อจำนวนมากเข้ามารับไปจัดจำหน่ายต่อทำให้การบันทึกการขายออกค่อนข้างยาก และอาจจะคลาดเคลื่อนกับจำนวนน้ำแข็งที่สต๊อกไว้อยู่เสมออีกทั้งการคาดคะเน การผลิตน้ำแข็งในแต่ละวันนั้นเป็นรูปแบบการเดาสุ่มเสมอทำให้วันหนึ่งมีน้ำแข็งผลิตในแต่ละวันจะขาดๆเกินๆอยู่เสมอหากเกินจะส่งผลให้น้ำแข็งเกิดการค้างสต๊อก จนส่งผลทำให้คุณภาพของตัวน้ำแข็งนั้นลดลงไปทำให้ผู้ซื้อไม่พอใจ ทางคุณอัครพลเห็นว่าอยากจะเพิ่มระบบช่วยในการตัดสินใจในแต่ละวันเพื่อลดปัญหาดังกล่าวที่จะเกิดขึ้นบ่อยครั้งในแต่ละวัน และในส่วนระบบบัญชีนั้นทั้งรายรับรายจ่าย  พนักงานเงินเดือน และระบบลูกหนี้แต่ละคนนั้น ล้วนเป็นรูปแบบการจดใส่สมุดด้วยลายมือทั้งหมดอาจจะทำให้การบันทึกข้อมูลนั้นไม่ชัดเจนและทำให้มีปัญหาตามมาภายหลัง อีกทั้งระบบข้อมูลพนักงานไม่มีแฟ้มประวัติบันทึกเป็นระเบียบทำให้การค้นข้อมูลของพนักงานแต่ละคนที่เข้ามาทำงานนั้นค่อนข้างยุ่งยากและลำบาก อีกทั้งการลงชื่อเข้างานจะเป็นการลงชื่อใส่สมุดเป็นกะไป จึงทำให้ไม่สามารถทราบได้ว่าพนักงานคนนั้นเข้าเวรครบตามเวลาที่กำหนดหรือไม่ ทำให้ฝ่ายบัญชีต้องมาสอบถามจากพนักงานคนอื่นว่าแต่ละคนเข้าเวรเวลาไหนถึงไหนแล้วมาบันทึกลงสมุดบันทึกอีกที ทำให้เป็นปัญหาอีกอย่างหนึ่งของห้างหุ่นส่วนโรงน้ำแข็งทวีชัย ส่วนระบบจัดซื้อสินค้าและสั่งจองนั้นก็ไม่มีเช่นกัน เมื่อลูกค้าจะทำการสั่งจองน้ำแข็งจะเป็นการเข้ามาบอกฝ่ายที่บันทึกข้อมูลบัญชีของโรงน้ำแข็งตรง ๆเท่านั้นหรือติดต่อทางโทรศัพท์ ซึ่งอาจจะส่งผลให้ข้อมูลเกิดความคลาดเคลื่อนได้เช่นกันโดยการสั่งจองนั้นจำเป็นต้องได้ข้อมูลที่ถูกต้องเพราะทางโรงน้ำแข็งทวีชัยไม่สามารถผลิตน้ำแข็งจำนวนมากตามสั่งในทีเดียวได้จำเป็นต้องจัดเตรียมก่อนล่วงหน้าเมื่อถึงเวลาจะทำการจ่ายสินค้าให้กับผู้สั่งจองทันที จึงควรมีการพัฒนาระบบนี้ให้ดีกว่านี้ อีกทั้งการออกใบเสร็จ</w:t>
       </w:r>
       <w:r>
         <w:rPr>
@@ -427,25 +467,7 @@
           <w:cs/>
         </w:rPr>
         <w:lastRenderedPageBreak/>
-        <w:t>ขายน้ำแข็งหลายประเภทโดยรูปแบบการจัดจำหน่ายนั้น จะมีทั้งแบบให้คนรับไปค้าปลีกอีกต่อ หรือจัดส่งเอง โดยทางห้างหุ้นส่วนจำกัด โรงน้ำแข็งทวีชัย</w:t>
-      </w:r>
-      <w:r>
-        <w:rPr>
-          <w:rFonts w:ascii="TH Niramit AS" w:hAnsi="TH Niramit AS" w:cs="TH Niramit AS" w:hint="cs"/>
-          <w:sz w:val="32"/>
-          <w:szCs w:val="32"/>
-          <w:cs/>
-        </w:rPr>
-        <w:t xml:space="preserve"> </w:t>
-      </w:r>
-      <w:r>
-        <w:rPr>
-          <w:rFonts w:ascii="TH Niramit AS" w:hAnsi="TH Niramit AS" w:cs="TH Niramit AS"/>
-          <w:sz w:val="32"/>
-          <w:szCs w:val="32"/>
-          <w:cs/>
-        </w:rPr>
-        <w:t>นั้นก็ใช้กระบวนการนี้ค้าขายมานาน หลายปีจนถึงทุกวันนี้ยังไม่มีระบบบริหารจัดการงานในแต่ละด้าน ซึ่งสิ่งที่ทางห้างหุ้นส่วนจำกัดทวีชัย ได้ประสบปัญหานั้นจะเป็นในเรื่องการจัดการน้ำแข็งที่ผลิตมาในแต่ละวันโดยปกติในแต่ละวันน้ำแข็งที่ผลิตจะมีอยู่สี่อย่างคือ น้ำแข็งโม่ ก้อน หลอดเล็ก และ หลอดใหญ่ ซึ่งในหนึ่งวันนั้นจะมีการผลิตน้ำแข็งทั้งสี่ประเภท โดยจะมีผู้ซื้อจำนวนมากเข้ามารับไปจัดจำหน่ายต่อทำให้การบันทึกการขายออกค่อนข้างยาก และอาจจะคลาดเคลื่อนกับจำนวนน้ำแข็งที่สต๊อกไว้อยู่เสมออีกทั้งการคาดคะเน การผลิตน้ำแข็งในแต่ละวันนั้นเป็นรูปแบบการเดาสุ่มเสมอทำให้วันหนึ่งมีน้ำแข็งผลิตในแต่ละวันจะขาดๆเกินๆอยู่เสมอหากเกินจะส่งผลให้น้ำแข็งเกิดการค้างสต๊อก จนส่งผลทำให้คุณภาพของตัวน้ำแข็งนั้นลดลงไปทำให้ผู้ซื้อไม่พอใจ ทางคุณอัครพลเห็นว่าอยากจะเพิ่มระบบช่วยในการตัดสินใจในแต่ละวันเพื่อลดปัญหาดังกล่าวที่จะเกิดขึ้นบ่อยครั้งในแต่ละวัน และในส่วนระบบบัญชีนั้นทั้งรายรับรายจ่าย  พนักงานเงินเดือน และระบบลูกหนี้แต่ละคนนั้น ล้วนเป็นรูปแบบการจดใส่สมุดด้วยลายมือทั้งหมดอาจจะทำให้การบันทึกข้อมูลนั้นไม่ชัดเจนและทำให้มีปัญหาตามมาภายหลัง อีกทั้งระบบข้อมูลพนักงานไม่มีแฟ้มประวัติบันทึกเป็นระเบียบทำให้การค้นข้อมูลของพนักงานแต่ละคนที่เข้ามาทำงานนั้นค่อนข้างยุ่งยากและลำบาก อีกทั้งการลงชื่อเข้างานจะเป็นการลงชื่อใส่สมุดเป็นกะไป จึงทำให้ไม่สามารถทราบได้ว่าพนักงานคนนั้นเข้าเวรครบตามเวลาที่กำหนดหรือไม่ ทำให้ฝ่ายบัญชีต้องมาสอบถามจากพนักงานคนอื่นว่าแต่ละคนเข้าเวรเวลาไหนถึงไหนแล้วมาบันทึกลงสมุดบันทึกอีกที ทำให้เป็นปัญหาอีกอย่างหนึ่งของห้างหุ่นส่วนโรงน้ำแข็งทวีชัย ส่วนระบบจัดซื้อสินค้าและสั่งจองนั้นก็ไม่มีเช่นกัน เมื่อลูกค้าจะทำการสั่งจองน้ำแข็งจะเป็นการเข้ามาบอกฝ่ายที่บันทึกข้อมูลบัญชีของโรงน้ำแข็งตรง ๆเท่านั้นหรือติดต่อทางโทรศัพท์ ซึ่งอาจจะส่งผลให้ข้อมูลเกิดความคลาดเคลื่อนได้เช่นกันโดยการสั่งจองนั้นจำเป็นต้องได้ข้อมูลที่ถูกต้องเพราะทางโรงน้ำแข็งทวีชัยไม่สามารถผลิตน้ำแข็งจำนวนมากตามสั่งในทีเดียวได้จำเป็นต้องจัดเตรียมก่อนล่วงหน้าเมื่อถึงเวลาจะทำการจ่ายสินค้าให้กับผู้สั่งจองทันที จึงควรมีการพัฒนาระบบนี้ให้ดีกว่านี้ อีกทั้งการออกใบเสร็จนั้นจะเป็นรูปแบบไม่เป็นทางการโดย</w:t>
+        <w:t>นั้นจะเป็นรูปแบบไม่เป็นทางการโดย</w:t>
       </w:r>
       <w:r>
         <w:rPr>
@@ -510,7 +532,27 @@
           <w:szCs w:val="32"/>
           <w:cs/>
         </w:rPr>
-        <w:t>โรง</w:t>
+        <w:t xml:space="preserve">โรงน้ำแข็ง โดยมีความเห็นชอบที่จะให้คณะผู้จัดทำพัฒนาระบบการบริหารการจัดการเข้ามาช่วยสนับสนุนในการทำงาน ให้มีประสิทธิภาพยิ่งขึ้นโดยมุ่งเน้นการออกแบบ เว็บไซต์ที่มีระบบการจัดการต่าง ๆให้ดูทันสมัยและรวดเร็ว อาทิเช่น ระบบบัญชี ระบบการเข้างานของพนักงาน ระบบสต็อกสินค้า ระบบการขายสินค้า ระบบสมาชิก ระบบคำนวณต่าง ๆ รวมไปถึงกระบวนการช่วยตัดสินใจในการผลิตแต่ละวัน </w:t>
+      </w:r>
+    </w:p>
+    <w:p>
+      <w:pPr>
+        <w:ind w:firstLine="720"/>
+        <w:jc w:val="thaiDistribute"/>
+        <w:rPr>
+          <w:rFonts w:ascii="TH Niramit AS" w:hAnsi="TH Niramit AS" w:cs="TH Niramit AS"/>
+          <w:sz w:val="32"/>
+          <w:szCs w:val="32"/>
+        </w:rPr>
+      </w:pPr>
+      <w:r>
+        <w:rPr>
+          <w:rFonts w:ascii="TH Niramit AS" w:hAnsi="TH Niramit AS" w:cs="TH Niramit AS"/>
+          <w:sz w:val="32"/>
+          <w:szCs w:val="32"/>
+          <w:cs/>
+        </w:rPr>
+        <w:t>คณะผู้จัดทำได้เล็งเห็นว่าระบบการบริหารการจัดการเข้ามาช่วยสนับสนุนในการทำงานซึ่งมีประโยชน์แก่ทาง ห้างหุ้นส่วนจำกัดโรงน้ำแข็งทวีชัย  โดยจะทำการพัฒนาการจัดการคลังสินค้าจะช่วยเพื่อความแม่นยำในการจ่ายสินค้าให้พอดีกับจำนวนลูกค้าที่มาสั่งซื้อหรือช่วยลดปัญหาสินค้าคงเหลือในสต๊อกได้  การพัฒนาระบบการจัดการงานบัญชีจะช่วยเพิ่มความทันสมัยและการคำนวณที่แม่นยำมากขึ้นรวมไปถึงการเก็บข้อมูลที่ปลอดภัยลดความเสี่ยงข้อมูลสูญหาย การพัฒนาระบบการจัดการพนักงานจะช่วยในส่วนของการเก็บข้อมูลประวัติพนักงานให้ปลอดภัยยิ่งขึ้นและง่ายต่อการค้นหาสะดวกต่อการจ่ายค่าแรงงานหรือเงินเดือน การพัฒนาการสั่งจองสินค้าออนไลน์ การขายสินค้าจะช่วยเพิ่มความฉับไวและความแม่นยำของลูกค้าที่จะสั่งจองสินค้าและง่ายต่อฝ่ายรับข้อมูลที่สามารถจัดเตรียมสินค้าตามสั่งได้ล่วงหน้า  การออกแบบใบเสร็จรับเงินแบบเป็นทางการจะช่วยสำหรับให้ลูกค้าสามารถนำไปอ้างอิงการซื้อ การทำสถานการณ์ขนส่งเพื่อทำให้ผู้ซื้อสามารถรู้ว่าสินค้าของตนเริ่มออกส่งเมื่อใดเพื่อและสามารถตรวจเช็คสถานะดูได้ตลอดเวลา ระบบตรวจเช็คการเข้างานของพนักงานจะช่วยให้สามารถตรวจเช็คได้ว่าพนักงานแต่ละคนที่เข้างานแต่ละกะเวรนั้นเข้างานเต็มเวลาหรือไม่เพิ่มความสะดวกในการจ่ายเงินเดือนให้แต่พนักงานตามความ ทั้งหมดทั้งสิ้นนี้เป็นระบบที่จะช่วยให้การบริหารจัดการของห้างหุ้นส่วนจำกัดโรงน้ำแข็งทวีชัย มีประสิทธิภาพความ</w:t>
       </w:r>
       <w:r>
         <w:rPr>
@@ -520,27 +562,7 @@
           <w:cs/>
         </w:rPr>
         <w:lastRenderedPageBreak/>
-        <w:t xml:space="preserve">น้ำแข็ง โดยมีความเห็นชอบที่จะให้คณะผู้จัดทำพัฒนาระบบการบริหารการจัดการเข้ามาช่วยสนับสนุนในการทำงาน ให้มีประสิทธิภาพยิ่งขึ้นโดยมุ่งเน้นการออกแบบ เว็บไซต์ที่มีระบบการจัดการต่าง ๆให้ดูทันสมัยและรวดเร็ว อาทิเช่น ระบบบัญชี ระบบการเข้างานของพนักงาน ระบบสต็อกสินค้า ระบบการขายสินค้า ระบบสมาชิก ระบบคำนวณต่าง ๆ รวมไปถึงกระบวนการช่วยตัดสินใจในการผลิตแต่ละวัน </w:t>
-      </w:r>
-    </w:p>
-    <w:p>
-      <w:pPr>
-        <w:ind w:firstLine="720"/>
-        <w:jc w:val="thaiDistribute"/>
-        <w:rPr>
-          <w:rFonts w:ascii="TH Niramit AS" w:hAnsi="TH Niramit AS" w:cs="TH Niramit AS"/>
-          <w:sz w:val="32"/>
-          <w:szCs w:val="32"/>
-        </w:rPr>
-      </w:pPr>
-      <w:r>
-        <w:rPr>
-          <w:rFonts w:ascii="TH Niramit AS" w:hAnsi="TH Niramit AS" w:cs="TH Niramit AS"/>
-          <w:sz w:val="32"/>
-          <w:szCs w:val="32"/>
-          <w:cs/>
-        </w:rPr>
-        <w:t>คณะผู้จัดทำได้เล็งเห็นว่าระบบการบริหารการจัดการเข้ามาช่วยสนับสนุนในการทำงานซึ่งมีประโยชน์แก่ทาง ห้างหุ้นส่วนจำกัดโรงน้ำแข็งทวีชัย  โดยจะทำการพัฒนาการจัดการคลังสินค้าจะช่วยเพื่อความแม่นยำในการจ่ายสินค้าให้พอดีกับจำนวนลูกค้าที่มาสั่งซื้อหรือช่วยลดปัญหาสินค้าคงเหลือในสต๊อกได้  การพัฒนาระบบการจัดการงานบัญชีจะช่วยเพิ่มความทันสมัยและการคำนวณที่แม่นยำมากขึ้นรวมไปถึงการเก็บข้อมูลที่ปลอดภัยลดความเสี่ยงข้อมูลสูญหาย การพัฒนาระบบการจัดการพนักงานจะช่วยในส่วนของการเก็บข้อมูลประวัติพนักงานให้ปลอดภัยยิ่งขึ้นและง่ายต่อการค้นหาสะดวกต่อการจ่ายค่าแรงงานหรือเงินเดือน การพัฒนาการสั่งจองสินค้าออนไลน์ การขายสินค้าจะช่วยเพิ่มความฉับไวและความแม่นยำของลูกค้าที่จะสั่งจองสินค้าและง่ายต่อฝ่ายรับข้อมูลที่สามารถจัดเตรียมสินค้าตามสั่งได้ล่วงหน้า  การออกแบบใบเสร็จรับเงินแบบเป็นทางการจะช่วยสำหรับให้ลูกค้าสามารถนำไปอ้างอิงการซื้อ การทำสถานการณ์ขนส่งเพื่อทำให้ผู้ซื้อสามารถรู้ว่าสินค้าของตนเริ่มออกส่งเมื่อใดเพื่อและสามารถตรวจเช็คสถานะดูได้ตลอดเวลา ระบบตรวจเช็คการเข้างานของพนักงานจะช่วยให้สามารถตรวจเช็คได้ว่าพนักงานแต่ละคนที่เข้างานแต่ละกะเวรนั้นเข้างานเต็มเวลาหรือไม่เพิ่มความสะดวกในการจ่ายเงินเดือนให้แต่พนักงานตามความ ทั้งหมดทั้งสิ้นนี้เป็นระบบที่จะช่วยให้การบริหารจัดการของห้างหุ้นส่วนจำกัดโรงน้ำแข็งทวีชัย มีประสิทธิภาพความแม่นยำและความถูกต้องและทันสมัยในการบริหารงานและการทำงานในส่วนต่าง ๆ มากยิ่งขึ้น</w:t>
+        <w:t>แม่นยำและความถูกต้องและทันสมัยในการบริหารงานและการทำงานในส่วนต่าง ๆ มากยิ่งขึ้น</w:t>
       </w:r>
     </w:p>
     <w:p>
@@ -799,7 +821,6 @@
           <w:sz w:val="32"/>
           <w:szCs w:val="32"/>
         </w:rPr>
-        <w:lastRenderedPageBreak/>
         <w:t>1</w:t>
       </w:r>
       <w:r>
@@ -1792,6 +1813,7 @@
           <w:sz w:val="32"/>
           <w:szCs w:val="32"/>
         </w:rPr>
+        <w:lastRenderedPageBreak/>
         <w:t>1</w:t>
       </w:r>
       <w:r>
@@ -2280,7 +2302,6 @@
           <w:szCs w:val="32"/>
           <w:cs/>
         </w:rPr>
-        <w:lastRenderedPageBreak/>
         <w:t xml:space="preserve">สามารถเรียกดูข้อมูลสินค้าคงเหลือได้ </w:t>
       </w:r>
     </w:p>
@@ -3255,6 +3276,7 @@
           <w:szCs w:val="32"/>
           <w:cs/>
         </w:rPr>
+        <w:lastRenderedPageBreak/>
         <w:t>สามารถจัดพิมพ์ข้อมูลรายรับ-รายจ่ายได้</w:t>
       </w:r>
     </w:p>
@@ -3592,7 +3614,6 @@
           <w:sz w:val="32"/>
           <w:szCs w:val="32"/>
         </w:rPr>
-        <w:lastRenderedPageBreak/>
         <w:t>1</w:t>
       </w:r>
       <w:r>
@@ -3706,7 +3727,6 @@
           <w:szCs w:val="32"/>
         </w:rPr>
       </w:pPr>
-      <w:bookmarkStart w:id="0" w:name="_GoBack"/>
       <w:r>
         <w:rPr>
           <w:rFonts w:ascii="TH Niramit AS" w:hAnsi="TH Niramit AS" w:cs="TH Niramit AS"/>
@@ -3745,7 +3765,6 @@
         <w:t xml:space="preserve">สามารถเรียกดูข้อมูลพนักงานได้ </w:t>
       </w:r>
     </w:p>
-    <w:bookmarkEnd w:id="0"/>
     <w:p>
       <w:pPr>
         <w:spacing w:after="0"/>
@@ -4609,6 +4628,7 @@
           <w:szCs w:val="32"/>
           <w:cs/>
         </w:rPr>
+        <w:lastRenderedPageBreak/>
         <w:t>เข้าสู่ระบบโดยชื่อผู้ใช้และรหัสผ่าน</w:t>
       </w:r>
     </w:p>
@@ -4783,7 +4803,6 @@
           <w:szCs w:val="32"/>
           <w:cs/>
         </w:rPr>
-        <w:lastRenderedPageBreak/>
         <w:t>สามารถจัดพิมพ์ข้อมูลเงินเดือนของพนักงานได้</w:t>
       </w:r>
     </w:p>
@@ -5292,6 +5311,7 @@
           <w:szCs w:val="32"/>
           <w:cs/>
         </w:rPr>
+        <w:lastRenderedPageBreak/>
         <w:t>เข้าสู่ระบบโดยชื่อผู้ใช้และรหัสผ่าน</w:t>
       </w:r>
     </w:p>
@@ -5502,7 +5522,6 @@
           <w:szCs w:val="32"/>
           <w:cs/>
         </w:rPr>
-        <w:lastRenderedPageBreak/>
         <w:t>เข้าสู่ระบบโดยชื่อผู้ใช้และรหัสผ่าน</w:t>
       </w:r>
     </w:p>
@@ -6197,6 +6216,7 @@
           <w:szCs w:val="32"/>
           <w:cs/>
         </w:rPr>
+        <w:lastRenderedPageBreak/>
         <w:t>สามารถ</w:t>
       </w:r>
       <w:r>
@@ -6452,7 +6472,6 @@
           <w:szCs w:val="32"/>
           <w:cs/>
         </w:rPr>
-        <w:lastRenderedPageBreak/>
         <w:t>1.4.1.1.9 การจัดการข้อมูลลูกค้า</w:t>
       </w:r>
     </w:p>
@@ -6916,7 +6935,7 @@
     </w:p>
     <w:p>
       <w:pPr>
-        <w:pStyle w:val="ListParagraph"/>
+        <w:pStyle w:val="a4"/>
         <w:numPr>
           <w:ilvl w:val="0"/>
           <w:numId w:val="33"/>
@@ -6941,7 +6960,7 @@
     </w:p>
     <w:p>
       <w:pPr>
-        <w:pStyle w:val="ListParagraph"/>
+        <w:pStyle w:val="a4"/>
         <w:numPr>
           <w:ilvl w:val="0"/>
           <w:numId w:val="33"/>
@@ -6966,7 +6985,7 @@
     </w:p>
     <w:p>
       <w:pPr>
-        <w:pStyle w:val="ListParagraph"/>
+        <w:pStyle w:val="a4"/>
         <w:numPr>
           <w:ilvl w:val="0"/>
           <w:numId w:val="33"/>
@@ -7029,7 +7048,7 @@
     </w:p>
     <w:p>
       <w:pPr>
-        <w:pStyle w:val="ListParagraph"/>
+        <w:pStyle w:val="a4"/>
         <w:numPr>
           <w:ilvl w:val="0"/>
           <w:numId w:val="34"/>
@@ -7055,7 +7074,7 @@
     </w:p>
     <w:p>
       <w:pPr>
-        <w:pStyle w:val="ListParagraph"/>
+        <w:pStyle w:val="a4"/>
         <w:numPr>
           <w:ilvl w:val="0"/>
           <w:numId w:val="34"/>
@@ -7099,6 +7118,7 @@
           <w:szCs w:val="32"/>
           <w:cs/>
         </w:rPr>
+        <w:lastRenderedPageBreak/>
         <w:t>1.4.1.1.10.</w:t>
       </w:r>
       <w:r>
@@ -7130,7 +7150,7 @@
     </w:p>
     <w:p>
       <w:pPr>
-        <w:pStyle w:val="ListParagraph"/>
+        <w:pStyle w:val="a4"/>
         <w:numPr>
           <w:ilvl w:val="0"/>
           <w:numId w:val="35"/>
@@ -7155,7 +7175,7 @@
     </w:p>
     <w:p>
       <w:pPr>
-        <w:pStyle w:val="ListParagraph"/>
+        <w:pStyle w:val="a4"/>
         <w:numPr>
           <w:ilvl w:val="0"/>
           <w:numId w:val="35"/>
@@ -7189,7 +7209,7 @@
     </w:p>
     <w:p>
       <w:pPr>
-        <w:pStyle w:val="ListParagraph"/>
+        <w:pStyle w:val="a4"/>
         <w:numPr>
           <w:ilvl w:val="0"/>
           <w:numId w:val="35"/>
@@ -7214,7 +7234,7 @@
     </w:p>
     <w:p>
       <w:pPr>
-        <w:pStyle w:val="ListParagraph"/>
+        <w:pStyle w:val="a4"/>
         <w:numPr>
           <w:ilvl w:val="0"/>
           <w:numId w:val="35"/>
@@ -7271,7 +7291,6 @@
           <w:szCs w:val="32"/>
           <w:cs/>
         </w:rPr>
-        <w:lastRenderedPageBreak/>
         <w:t>1.</w:t>
       </w:r>
       <w:r>
@@ -8175,7 +8194,6 @@
           <w:sz w:val="32"/>
           <w:szCs w:val="32"/>
         </w:rPr>
-        <w:lastRenderedPageBreak/>
         <w:t>1</w:t>
       </w:r>
       <w:r>
@@ -8483,6 +8501,7 @@
                 <w:sz w:val="32"/>
                 <w:szCs w:val="32"/>
               </w:rPr>
+              <w:lastRenderedPageBreak/>
               <mc:AlternateContent>
                 <mc:Choice Requires="wps">
                   <w:drawing>
@@ -8545,7 +8564,7 @@
                     </wp:anchor>
                   </w:drawing>
                 </mc:Choice>
-                <mc:Fallback>
+                <mc:Fallback xmlns:w16cid="http://schemas.microsoft.com/office/word/2016/wordml/cid" xmlns:am3d="http://schemas.microsoft.com/office/drawing/2017/model3d" xmlns:aink="http://schemas.microsoft.com/office/drawing/2016/ink" xmlns:cx8="http://schemas.microsoft.com/office/drawing/2016/5/14/chartex" xmlns:cx7="http://schemas.microsoft.com/office/drawing/2016/5/13/chartex" xmlns:cx6="http://schemas.microsoft.com/office/drawing/2016/5/12/chartex" xmlns:cx5="http://schemas.microsoft.com/office/drawing/2016/5/11/chartex" xmlns:cx4="http://schemas.microsoft.com/office/drawing/2016/5/10/chartex" xmlns:cx3="http://schemas.microsoft.com/office/drawing/2016/5/9/chartex" xmlns:cx2="http://schemas.microsoft.com/office/drawing/2015/10/21/chartex" xmlns:cx1="http://schemas.microsoft.com/office/drawing/2015/9/8/chartex">
                   <w:pict>
                     <v:shapetype w14:anchorId="3B7B3175" id="_x0000_t32" coordsize="21600,21600" o:spt="32" o:oned="t" path="m,l21600,21600e" filled="f">
                       <v:path arrowok="t" fillok="f" o:connecttype="none"/>
@@ -8642,7 +8661,7 @@
           </w:tcPr>
           <w:p>
             <w:pPr>
-              <w:pStyle w:val="ListParagraph"/>
+              <w:pStyle w:val="a4"/>
               <w:spacing w:after="0"/>
               <w:ind w:left="0"/>
               <w:rPr>
@@ -8706,7 +8725,7 @@
           </w:tcPr>
           <w:p>
             <w:pPr>
-              <w:pStyle w:val="ListParagraph"/>
+              <w:pStyle w:val="a4"/>
               <w:spacing w:after="0"/>
               <w:ind w:left="0"/>
               <w:rPr>
@@ -8750,7 +8769,7 @@
           </w:tcPr>
           <w:p>
             <w:pPr>
-              <w:pStyle w:val="ListParagraph"/>
+              <w:pStyle w:val="a4"/>
               <w:spacing w:after="0"/>
               <w:ind w:left="0"/>
               <w:jc w:val="center"/>
@@ -8794,7 +8813,7 @@
           </w:tcPr>
           <w:p>
             <w:pPr>
-              <w:pStyle w:val="ListParagraph"/>
+              <w:pStyle w:val="a4"/>
               <w:spacing w:after="0"/>
               <w:ind w:left="0"/>
               <w:jc w:val="center"/>
@@ -8839,7 +8858,7 @@
           </w:tcPr>
           <w:p>
             <w:pPr>
-              <w:pStyle w:val="ListParagraph"/>
+              <w:pStyle w:val="a4"/>
               <w:spacing w:after="0"/>
               <w:ind w:left="0"/>
               <w:jc w:val="center"/>
@@ -8904,7 +8923,7 @@
           </w:tcPr>
           <w:p>
             <w:pPr>
-              <w:pStyle w:val="ListParagraph"/>
+              <w:pStyle w:val="a4"/>
               <w:spacing w:after="0"/>
               <w:ind w:left="0"/>
               <w:jc w:val="center"/>
@@ -8938,7 +8957,7 @@
           </w:tcPr>
           <w:p>
             <w:pPr>
-              <w:pStyle w:val="ListParagraph"/>
+              <w:pStyle w:val="a4"/>
               <w:spacing w:after="0"/>
               <w:ind w:left="0"/>
               <w:jc w:val="center"/>
@@ -8972,7 +8991,7 @@
           </w:tcPr>
           <w:p>
             <w:pPr>
-              <w:pStyle w:val="ListParagraph"/>
+              <w:pStyle w:val="a4"/>
               <w:spacing w:after="0"/>
               <w:ind w:left="0"/>
               <w:jc w:val="center"/>
@@ -9006,7 +9025,7 @@
           </w:tcPr>
           <w:p>
             <w:pPr>
-              <w:pStyle w:val="ListParagraph"/>
+              <w:pStyle w:val="a4"/>
               <w:spacing w:after="0"/>
               <w:ind w:left="0"/>
               <w:rPr>
@@ -9184,7 +9203,7 @@
                     </wp:anchor>
                   </w:drawing>
                 </mc:Choice>
-                <mc:Fallback>
+                <mc:Fallback xmlns:w16cid="http://schemas.microsoft.com/office/word/2016/wordml/cid" xmlns:am3d="http://schemas.microsoft.com/office/drawing/2017/model3d" xmlns:aink="http://schemas.microsoft.com/office/drawing/2016/ink" xmlns:cx8="http://schemas.microsoft.com/office/drawing/2016/5/14/chartex" xmlns:cx7="http://schemas.microsoft.com/office/drawing/2016/5/13/chartex" xmlns:cx6="http://schemas.microsoft.com/office/drawing/2016/5/12/chartex" xmlns:cx5="http://schemas.microsoft.com/office/drawing/2016/5/11/chartex" xmlns:cx4="http://schemas.microsoft.com/office/drawing/2016/5/10/chartex" xmlns:cx3="http://schemas.microsoft.com/office/drawing/2016/5/9/chartex" xmlns:cx2="http://schemas.microsoft.com/office/drawing/2015/10/21/chartex" xmlns:cx1="http://schemas.microsoft.com/office/drawing/2015/9/8/chartex">
                   <w:pict>
                     <v:shape w14:anchorId="5FB182CF" id="ลูกศรเชื่อมต่อแบบตรง 19" o:spid="_x0000_s1026" type="#_x0000_t32" style="position:absolute;margin-left:-4.75pt;margin-top:21.9pt;width:64.15pt;height:0;z-index:251659264;visibility:visible;mso-wrap-style:square;mso-width-percent:0;mso-height-percent:0;mso-wrap-distance-left:9pt;mso-wrap-distance-top:0;mso-wrap-distance-right:9pt;mso-wrap-distance-bottom:0;mso-position-horizontal:absolute;mso-position-horizontal-relative:text;mso-position-vertical:absolute;mso-position-vertical-relative:text;mso-width-percent:0;mso-height-percent:0;mso-width-relative:page;mso-height-relative:page" o:gfxdata="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">
                       <v:stroke endarrow="block"/>
@@ -9463,7 +9482,7 @@
                     </wp:anchor>
                   </w:drawing>
                 </mc:Choice>
-                <mc:Fallback>
+                <mc:Fallback xmlns:w16cid="http://schemas.microsoft.com/office/word/2016/wordml/cid" xmlns:am3d="http://schemas.microsoft.com/office/drawing/2017/model3d" xmlns:aink="http://schemas.microsoft.com/office/drawing/2016/ink" xmlns:cx8="http://schemas.microsoft.com/office/drawing/2016/5/14/chartex" xmlns:cx7="http://schemas.microsoft.com/office/drawing/2016/5/13/chartex" xmlns:cx6="http://schemas.microsoft.com/office/drawing/2016/5/12/chartex" xmlns:cx5="http://schemas.microsoft.com/office/drawing/2016/5/11/chartex" xmlns:cx4="http://schemas.microsoft.com/office/drawing/2016/5/10/chartex" xmlns:cx3="http://schemas.microsoft.com/office/drawing/2016/5/9/chartex" xmlns:cx2="http://schemas.microsoft.com/office/drawing/2015/10/21/chartex" xmlns:cx1="http://schemas.microsoft.com/office/drawing/2015/9/8/chartex">
                   <w:pict>
                     <v:shapetype w14:anchorId="696D6BEA" id="_x0000_t32" coordsize="21600,21600" o:spt="32" o:oned="t" path="m,l21600,21600e" filled="f">
                       <v:path arrowok="t" fillok="f" o:connecttype="none"/>
@@ -9746,7 +9765,7 @@
                     </wp:anchor>
                   </w:drawing>
                 </mc:Choice>
-                <mc:Fallback>
+                <mc:Fallback xmlns:w16cid="http://schemas.microsoft.com/office/word/2016/wordml/cid" xmlns:am3d="http://schemas.microsoft.com/office/drawing/2017/model3d" xmlns:aink="http://schemas.microsoft.com/office/drawing/2016/ink" xmlns:cx8="http://schemas.microsoft.com/office/drawing/2016/5/14/chartex" xmlns:cx7="http://schemas.microsoft.com/office/drawing/2016/5/13/chartex" xmlns:cx6="http://schemas.microsoft.com/office/drawing/2016/5/12/chartex" xmlns:cx5="http://schemas.microsoft.com/office/drawing/2016/5/11/chartex" xmlns:cx4="http://schemas.microsoft.com/office/drawing/2016/5/10/chartex" xmlns:cx3="http://schemas.microsoft.com/office/drawing/2016/5/9/chartex" xmlns:cx2="http://schemas.microsoft.com/office/drawing/2015/10/21/chartex" xmlns:cx1="http://schemas.microsoft.com/office/drawing/2015/9/8/chartex">
                   <w:pict>
                     <v:shape w14:anchorId="6069C9CC" id="ลูกศรเชื่อมต่อแบบตรง 17" o:spid="_x0000_s1026" type="#_x0000_t32" style="position:absolute;margin-left:-3.6pt;margin-top:13.45pt;width:209.95pt;height:0;z-index:251661312;visibility:visible;mso-wrap-style:square;mso-width-percent:0;mso-height-percent:0;mso-wrap-distance-left:9pt;mso-wrap-distance-top:0;mso-wrap-distance-right:9pt;mso-wrap-distance-bottom:0;mso-position-horizontal:absolute;mso-position-horizontal-relative:text;mso-position-vertical:absolute;mso-position-vertical-relative:text;mso-width-percent:0;mso-height-percent:0;mso-width-relative:page;mso-height-relative:page" o:gfxdata="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">
                       <v:stroke endarrow="block"/>
@@ -10057,7 +10076,7 @@
                     </wp:anchor>
                   </w:drawing>
                 </mc:Choice>
-                <mc:Fallback>
+                <mc:Fallback xmlns:w16cid="http://schemas.microsoft.com/office/word/2016/wordml/cid" xmlns:am3d="http://schemas.microsoft.com/office/drawing/2017/model3d" xmlns:aink="http://schemas.microsoft.com/office/drawing/2016/ink" xmlns:cx8="http://schemas.microsoft.com/office/drawing/2016/5/14/chartex" xmlns:cx7="http://schemas.microsoft.com/office/drawing/2016/5/13/chartex" xmlns:cx6="http://schemas.microsoft.com/office/drawing/2016/5/12/chartex" xmlns:cx5="http://schemas.microsoft.com/office/drawing/2016/5/11/chartex" xmlns:cx4="http://schemas.microsoft.com/office/drawing/2016/5/10/chartex" xmlns:cx3="http://schemas.microsoft.com/office/drawing/2016/5/9/chartex" xmlns:cx2="http://schemas.microsoft.com/office/drawing/2015/10/21/chartex" xmlns:cx1="http://schemas.microsoft.com/office/drawing/2015/9/8/chartex">
                   <w:pict>
                     <v:shape w14:anchorId="5B6050F2" id="ลูกศรเชื่อมต่อแบบตรง 16" o:spid="_x0000_s1026" type="#_x0000_t32" style="position:absolute;margin-left:29.4pt;margin-top:23.8pt;width:68.25pt;height:0;z-index:251662336;visibility:visible;mso-wrap-style:square;mso-width-percent:0;mso-height-percent:0;mso-wrap-distance-left:9pt;mso-wrap-distance-top:0;mso-wrap-distance-right:9pt;mso-wrap-distance-bottom:0;mso-position-horizontal:absolute;mso-position-horizontal-relative:text;mso-position-vertical:absolute;mso-position-vertical-relative:text;mso-width-percent:0;mso-height-percent:0;mso-width-relative:page;mso-height-relative:page" o:gfxdata="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">
                       <v:stroke endarrow="block"/>
@@ -10352,7 +10371,7 @@
                     </wp:anchor>
                   </w:drawing>
                 </mc:Choice>
-                <mc:Fallback>
+                <mc:Fallback xmlns:w16cid="http://schemas.microsoft.com/office/word/2016/wordml/cid" xmlns:am3d="http://schemas.microsoft.com/office/drawing/2017/model3d" xmlns:aink="http://schemas.microsoft.com/office/drawing/2016/ink" xmlns:cx8="http://schemas.microsoft.com/office/drawing/2016/5/14/chartex" xmlns:cx7="http://schemas.microsoft.com/office/drawing/2016/5/13/chartex" xmlns:cx6="http://schemas.microsoft.com/office/drawing/2016/5/12/chartex" xmlns:cx5="http://schemas.microsoft.com/office/drawing/2016/5/11/chartex" xmlns:cx4="http://schemas.microsoft.com/office/drawing/2016/5/10/chartex" xmlns:cx3="http://schemas.microsoft.com/office/drawing/2016/5/9/chartex" xmlns:cx2="http://schemas.microsoft.com/office/drawing/2015/10/21/chartex" xmlns:cx1="http://schemas.microsoft.com/office/drawing/2015/9/8/chartex">
                   <w:pict>
                     <v:shape w14:anchorId="113A3E70" id="ลูกศรเชื่อมต่อแบบตรง 15" o:spid="_x0000_s1026" type="#_x0000_t32" style="position:absolute;margin-left:-5.05pt;margin-top:15.35pt;width:33pt;height:.05pt;z-index:251663360;visibility:visible;mso-wrap-style:square;mso-width-percent:0;mso-height-percent:0;mso-wrap-distance-left:9pt;mso-wrap-distance-top:0;mso-wrap-distance-right:9pt;mso-wrap-distance-bottom:0;mso-position-horizontal:absolute;mso-position-horizontal-relative:text;mso-position-vertical:absolute;mso-position-vertical-relative:text;mso-width-percent:0;mso-height-percent:0;mso-width-relative:page;mso-height-relative:page" o:gfxdata="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">
                       <v:stroke endarrow="block"/>
@@ -10617,7 +10636,7 @@
                     </wp:anchor>
                   </w:drawing>
                 </mc:Choice>
-                <mc:Fallback>
+                <mc:Fallback xmlns:w16cid="http://schemas.microsoft.com/office/word/2016/wordml/cid" xmlns:am3d="http://schemas.microsoft.com/office/drawing/2017/model3d" xmlns:aink="http://schemas.microsoft.com/office/drawing/2016/ink" xmlns:cx8="http://schemas.microsoft.com/office/drawing/2016/5/14/chartex" xmlns:cx7="http://schemas.microsoft.com/office/drawing/2016/5/13/chartex" xmlns:cx6="http://schemas.microsoft.com/office/drawing/2016/5/12/chartex" xmlns:cx5="http://schemas.microsoft.com/office/drawing/2016/5/11/chartex" xmlns:cx4="http://schemas.microsoft.com/office/drawing/2016/5/10/chartex" xmlns:cx3="http://schemas.microsoft.com/office/drawing/2016/5/9/chartex" xmlns:cx2="http://schemas.microsoft.com/office/drawing/2015/10/21/chartex" xmlns:cx1="http://schemas.microsoft.com/office/drawing/2015/9/8/chartex">
                   <w:pict>
                     <v:shape w14:anchorId="583855BF" id="ลูกศรเชื่อมต่อแบบตรง 14" o:spid="_x0000_s1026" type="#_x0000_t32" style="position:absolute;margin-left:-5.05pt;margin-top:14.15pt;width:33pt;height:.05pt;z-index:251664384;visibility:visible;mso-wrap-style:square;mso-width-percent:0;mso-height-percent:0;mso-wrap-distance-left:9pt;mso-wrap-distance-top:0;mso-wrap-distance-right:9pt;mso-wrap-distance-bottom:0;mso-position-horizontal:absolute;mso-position-horizontal-relative:text;mso-position-vertical:absolute;mso-position-vertical-relative:text;mso-width-percent:0;mso-height-percent:0;mso-width-relative:page;mso-height-relative:page" o:gfxdata="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">
                       <v:stroke endarrow="block"/>
@@ -10864,7 +10883,7 @@
                     </wp:anchor>
                   </w:drawing>
                 </mc:Choice>
-                <mc:Fallback>
+                <mc:Fallback xmlns:w16cid="http://schemas.microsoft.com/office/word/2016/wordml/cid" xmlns:am3d="http://schemas.microsoft.com/office/drawing/2017/model3d" xmlns:aink="http://schemas.microsoft.com/office/drawing/2016/ink" xmlns:cx8="http://schemas.microsoft.com/office/drawing/2016/5/14/chartex" xmlns:cx7="http://schemas.microsoft.com/office/drawing/2016/5/13/chartex" xmlns:cx6="http://schemas.microsoft.com/office/drawing/2016/5/12/chartex" xmlns:cx5="http://schemas.microsoft.com/office/drawing/2016/5/11/chartex" xmlns:cx4="http://schemas.microsoft.com/office/drawing/2016/5/10/chartex" xmlns:cx3="http://schemas.microsoft.com/office/drawing/2016/5/9/chartex" xmlns:cx2="http://schemas.microsoft.com/office/drawing/2015/10/21/chartex" xmlns:cx1="http://schemas.microsoft.com/office/drawing/2015/9/8/chartex">
                   <w:pict>
                     <v:shape w14:anchorId="4C86D850" id="ลูกศรเชื่อมต่อแบบตรง 5" o:spid="_x0000_s1026" type="#_x0000_t32" style="position:absolute;margin-left:29.8pt;margin-top:11.4pt;width:68.25pt;height:0;z-index:251665408;visibility:visible;mso-wrap-style:square;mso-width-percent:0;mso-height-percent:0;mso-wrap-distance-left:9pt;mso-wrap-distance-top:0;mso-wrap-distance-right:9pt;mso-wrap-distance-bottom:0;mso-position-horizontal:absolute;mso-position-horizontal-relative:text;mso-position-vertical:absolute;mso-position-vertical-relative:text;mso-width-percent:0;mso-height-percent:0;mso-width-relative:page;mso-height-relative:page" o:gfxdata="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">
                       <v:stroke endarrow="block"/>
@@ -11046,7 +11065,7 @@
                     </wp:anchor>
                   </w:drawing>
                 </mc:Choice>
-                <mc:Fallback>
+                <mc:Fallback xmlns:w16cid="http://schemas.microsoft.com/office/word/2016/wordml/cid" xmlns:am3d="http://schemas.microsoft.com/office/drawing/2017/model3d" xmlns:aink="http://schemas.microsoft.com/office/drawing/2016/ink" xmlns:cx8="http://schemas.microsoft.com/office/drawing/2016/5/14/chartex" xmlns:cx7="http://schemas.microsoft.com/office/drawing/2016/5/13/chartex" xmlns:cx6="http://schemas.microsoft.com/office/drawing/2016/5/12/chartex" xmlns:cx5="http://schemas.microsoft.com/office/drawing/2016/5/11/chartex" xmlns:cx4="http://schemas.microsoft.com/office/drawing/2016/5/10/chartex" xmlns:cx3="http://schemas.microsoft.com/office/drawing/2016/5/9/chartex" xmlns:cx2="http://schemas.microsoft.com/office/drawing/2015/10/21/chartex" xmlns:cx1="http://schemas.microsoft.com/office/drawing/2015/9/8/chartex">
                   <w:pict>
                     <v:shape w14:anchorId="67514CD2" id="ลูกศรเชื่อมต่อแบบตรง 4" o:spid="_x0000_s1026" type="#_x0000_t32" style="position:absolute;margin-left:30.05pt;margin-top:23.25pt;width:245.2pt;height:.05pt;z-index:251666432;visibility:visible;mso-wrap-style:square;mso-width-percent:0;mso-height-percent:0;mso-wrap-distance-left:9pt;mso-wrap-distance-top:0;mso-wrap-distance-right:9pt;mso-wrap-distance-bottom:0;mso-position-horizontal:absolute;mso-position-horizontal-relative:text;mso-position-vertical:absolute;mso-position-vertical-relative:text;mso-width-percent:0;mso-height-percent:0;mso-width-relative:page;mso-height-relative:page" o:gfxdata="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">
                       <v:stroke endarrow="block"/>
@@ -11215,7 +11234,7 @@
 </file>
 
 <file path=word/numbering.xml><?xml version="1.0" encoding="utf-8"?>
-<w:numbering xmlns:wpc="http://schemas.microsoft.com/office/word/2010/wordprocessingCanvas" xmlns:cx="http://schemas.microsoft.com/office/drawing/2014/chartex" xmlns:cx1="http://schemas.microsoft.com/office/drawing/2015/9/8/chartex" xmlns:cx2="http://schemas.microsoft.com/office/drawing/2015/10/21/chartex" xmlns:cx3="http://schemas.microsoft.com/office/drawing/2016/5/9/chartex" xmlns:cx4="http://schemas.microsoft.com/office/drawing/2016/5/10/chartex" xmlns:cx5="http://schemas.microsoft.com/office/drawing/2016/5/11/chartex" xmlns:cx6="http://schemas.microsoft.com/office/drawing/2016/5/12/chartex" xmlns:cx7="http://schemas.microsoft.com/office/drawing/2016/5/13/chartex" xmlns:cx8="http://schemas.microsoft.com/office/drawing/2016/5/14/chartex" xmlns:mc="http://schemas.openxmlformats.org/markup-compatibility/2006" xmlns:aink="http://schemas.microsoft.com/office/drawing/2016/ink" xmlns:am3d="http://schemas.microsoft.com/office/drawing/2017/model3d" xmlns:o="urn:schemas-microsoft-com:office:office" xmlns:r="http://schemas.openxmlformats.org/officeDocument/2006/relationships" xmlns:m="http://schemas.openxmlformats.org/officeDocument/2006/math" xmlns:v="urn:schemas-microsoft-com:vml" xmlns:wp14="http://schemas.microsoft.com/office/word/2010/wordprocessingDrawing" xmlns:wp="http://schemas.openxmlformats.org/drawingml/2006/wordprocessingDrawing" xmlns:w10="urn:schemas-microsoft-com:office:word" xmlns:w="http://schemas.openxmlformats.org/wordprocessingml/2006/main" xmlns:w14="http://schemas.microsoft.com/office/word/2010/wordml" xmlns:w15="http://schemas.microsoft.com/office/word/2012/wordml" xmlns:w16cid="http://schemas.microsoft.com/office/word/2016/wordml/cid" xmlns:w16se="http://schemas.microsoft.com/office/word/2015/wordml/symex" xmlns:wpg="http://schemas.microsoft.com/office/word/2010/wordprocessingGroup" xmlns:wpi="http://schemas.microsoft.com/office/word/2010/wordprocessingInk" xmlns:wne="http://schemas.microsoft.com/office/word/2006/wordml" xmlns:wps="http://schemas.microsoft.com/office/word/2010/wordprocessingShape" mc:Ignorable="w14 w15 w16se w16cid wp14">
+<w:numbering xmlns:wpc="http://schemas.microsoft.com/office/word/2010/wordprocessingCanvas" xmlns:cx="http://schemas.microsoft.com/office/drawing/2014/chartex" xmlns:mc="http://schemas.openxmlformats.org/markup-compatibility/2006" xmlns:o="urn:schemas-microsoft-com:office:office" xmlns:r="http://schemas.openxmlformats.org/officeDocument/2006/relationships" xmlns:m="http://schemas.openxmlformats.org/officeDocument/2006/math" xmlns:v="urn:schemas-microsoft-com:vml" xmlns:wp14="http://schemas.microsoft.com/office/word/2010/wordprocessingDrawing" xmlns:wp="http://schemas.openxmlformats.org/drawingml/2006/wordprocessingDrawing" xmlns:w10="urn:schemas-microsoft-com:office:word" xmlns:w="http://schemas.openxmlformats.org/wordprocessingml/2006/main" xmlns:w14="http://schemas.microsoft.com/office/word/2010/wordml" xmlns:w15="http://schemas.microsoft.com/office/word/2012/wordml" xmlns:w16se="http://schemas.microsoft.com/office/word/2015/wordml/symex" xmlns:wpg="http://schemas.microsoft.com/office/word/2010/wordprocessingGroup" xmlns:wpi="http://schemas.microsoft.com/office/word/2010/wordprocessingInk" xmlns:wne="http://schemas.microsoft.com/office/word/2006/wordml" xmlns:wps="http://schemas.microsoft.com/office/word/2010/wordprocessingShape" mc:Ignorable="w14 w15 w16se wp14">
   <w:abstractNum w:abstractNumId="0" w15:restartNumberingAfterBreak="0">
     <w:nsid w:val="01F72208"/>
     <w:multiLevelType w:val="hybridMultilevel"/>
@@ -14736,7 +14755,7 @@
 </file>
 
 <file path=word/styles.xml><?xml version="1.0" encoding="utf-8"?>
-<w:styles xmlns:mc="http://schemas.openxmlformats.org/markup-compatibility/2006" xmlns:r="http://schemas.openxmlformats.org/officeDocument/2006/relationships" xmlns:w="http://schemas.openxmlformats.org/wordprocessingml/2006/main" xmlns:w14="http://schemas.microsoft.com/office/word/2010/wordml" xmlns:w15="http://schemas.microsoft.com/office/word/2012/wordml" xmlns:w16cid="http://schemas.microsoft.com/office/word/2016/wordml/cid" xmlns:w16se="http://schemas.microsoft.com/office/word/2015/wordml/symex" mc:Ignorable="w14 w15 w16se w16cid">
+<w:styles xmlns:mc="http://schemas.openxmlformats.org/markup-compatibility/2006" xmlns:r="http://schemas.openxmlformats.org/officeDocument/2006/relationships" xmlns:w="http://schemas.openxmlformats.org/wordprocessingml/2006/main" xmlns:w14="http://schemas.microsoft.com/office/word/2010/wordml" xmlns:w15="http://schemas.microsoft.com/office/word/2012/wordml" xmlns:w16se="http://schemas.microsoft.com/office/word/2015/wordml/symex" mc:Ignorable="w14 w15 w16se">
   <w:docDefaults>
     <w:rPrDefault>
       <w:rPr>
@@ -14752,7 +14771,7 @@
       </w:pPr>
     </w:pPrDefault>
   </w:docDefaults>
-  <w:latentStyles w:defLockedState="0" w:defUIPriority="99" w:defSemiHidden="0" w:defUnhideWhenUsed="0" w:defQFormat="0" w:count="375">
+  <w:latentStyles w:defLockedState="0" w:defUIPriority="99" w:defSemiHidden="0" w:defUnhideWhenUsed="0" w:defQFormat="0" w:count="371">
     <w:lsdException w:name="Normal" w:uiPriority="0" w:qFormat="1"/>
     <w:lsdException w:name="heading 1" w:uiPriority="9" w:qFormat="1"/>
     <w:lsdException w:name="heading 2" w:semiHidden="1" w:uiPriority="9" w:unhideWhenUsed="1" w:qFormat="1"/>
@@ -15124,12 +15143,8 @@
     <w:lsdException w:name="List Table 5 Dark Accent 6" w:uiPriority="50"/>
     <w:lsdException w:name="List Table 6 Colorful Accent 6" w:uiPriority="51"/>
     <w:lsdException w:name="List Table 7 Colorful Accent 6" w:uiPriority="52"/>
-    <w:lsdException w:name="Mention" w:semiHidden="1" w:unhideWhenUsed="1"/>
-    <w:lsdException w:name="Smart Hyperlink" w:semiHidden="1" w:unhideWhenUsed="1"/>
-    <w:lsdException w:name="Hashtag" w:semiHidden="1" w:unhideWhenUsed="1"/>
-    <w:lsdException w:name="Unresolved Mention" w:semiHidden="1" w:unhideWhenUsed="1"/>
   </w:latentStyles>
-  <w:style w:type="paragraph" w:default="1" w:styleId="Normal">
+  <w:style w:type="paragraph" w:default="1" w:styleId="a">
     <w:name w:val="Normal"/>
     <w:qFormat/>
     <w:rsid w:val="005C3547"/>
@@ -15138,13 +15153,13 @@
       <w:lang w:eastAsia="en-US"/>
     </w:rPr>
   </w:style>
-  <w:style w:type="character" w:default="1" w:styleId="DefaultParagraphFont">
+  <w:style w:type="character" w:default="1" w:styleId="a0">
     <w:name w:val="Default Paragraph Font"/>
     <w:uiPriority w:val="1"/>
     <w:semiHidden/>
     <w:unhideWhenUsed/>
   </w:style>
-  <w:style w:type="table" w:default="1" w:styleId="TableNormal">
+  <w:style w:type="table" w:default="1" w:styleId="a1">
     <w:name w:val="Normal Table"/>
     <w:uiPriority w:val="99"/>
     <w:semiHidden/>
@@ -15159,15 +15174,15 @@
       </w:tblCellMar>
     </w:tblPr>
   </w:style>
-  <w:style w:type="numbering" w:default="1" w:styleId="NoList">
+  <w:style w:type="numbering" w:default="1" w:styleId="a2">
     <w:name w:val="No List"/>
     <w:uiPriority w:val="99"/>
     <w:semiHidden/>
     <w:unhideWhenUsed/>
   </w:style>
-  <w:style w:type="table" w:styleId="TableGrid">
+  <w:style w:type="table" w:styleId="a3">
     <w:name w:val="Table Grid"/>
-    <w:basedOn w:val="TableNormal"/>
+    <w:basedOn w:val="a1"/>
     <w:uiPriority w:val="59"/>
     <w:rsid w:val="007C77E2"/>
     <w:pPr>
@@ -15188,9 +15203,9 @@
       </w:tblBorders>
     </w:tblPr>
   </w:style>
-  <w:style w:type="paragraph" w:styleId="ListParagraph">
+  <w:style w:type="paragraph" w:styleId="a4">
     <w:name w:val="List Paragraph"/>
-    <w:basedOn w:val="Normal"/>
+    <w:basedOn w:val="a"/>
     <w:uiPriority w:val="34"/>
     <w:qFormat/>
     <w:rsid w:val="007C77E2"/>

--- a/icesystemV4/โปรเจค/เอกสาร/บทที่-1.docx
+++ b/icesystemV4/โปรเจค/เอกสาร/บทที่-1.docx
@@ -23,17 +23,7 @@
           <w:szCs w:val="36"/>
           <w:cs/>
         </w:rPr>
-        <w:t xml:space="preserve">บทที่ 1 </w:t>
-      </w:r>
-      <w:r>
-        <w:rPr>
-          <w:rFonts w:ascii="TH Niramit AS" w:hAnsi="TH Niramit AS" w:cs="TH Niramit AS"/>
-          <w:b/>
-          <w:bCs/>
-          <w:sz w:val="36"/>
-          <w:szCs w:val="36"/>
-        </w:rPr>
-        <w:t>5555</w:t>
+        <w:t>บทที่ 1</w:t>
       </w:r>
       <w:bookmarkStart w:id="0" w:name="_GoBack"/>
       <w:bookmarkEnd w:id="0"/>
@@ -7643,7 +7633,6 @@
         </w:rPr>
         <w:t xml:space="preserve">1 โปรแกรมจำลองฐานข้อมูล </w:t>
       </w:r>
-      <w:proofErr w:type="spellStart"/>
       <w:r>
         <w:rPr>
           <w:rFonts w:ascii="TH Niramit AS" w:hAnsi="TH Niramit AS" w:cs="TH Niramit AS"/>
@@ -7652,7 +7641,6 @@
         </w:rPr>
         <w:t>Xampp</w:t>
       </w:r>
-      <w:proofErr w:type="spellEnd"/>
     </w:p>
     <w:p>
       <w:pPr>
@@ -8344,7 +8332,6 @@
         </w:rPr>
         <w:t xml:space="preserve">2 </w:t>
       </w:r>
-      <w:proofErr w:type="gramStart"/>
       <w:r>
         <w:rPr>
           <w:rFonts w:ascii="TH Niramit AS" w:hAnsi="TH Niramit AS" w:cs="TH Niramit AS"/>
@@ -8370,17 +8357,7 @@
           <w:szCs w:val="32"/>
           <w:cs/>
         </w:rPr>
-        <w:t xml:space="preserve"> 128</w:t>
-      </w:r>
-      <w:proofErr w:type="gramEnd"/>
-      <w:r>
-        <w:rPr>
-          <w:rFonts w:ascii="TH Niramit AS" w:hAnsi="TH Niramit AS" w:cs="TH Niramit AS"/>
-          <w:sz w:val="32"/>
-          <w:szCs w:val="32"/>
-          <w:cs/>
-        </w:rPr>
-        <w:t xml:space="preserve"> ถนน ห้วยแก้ว ตำบล ช้างเผือก อำเภอ เมือง จังหวัด เชียงใหม่ รหัสไปรษณีย์ </w:t>
+        <w:t xml:space="preserve"> 128 ถนน ห้วยแก้ว ตำบล ช้างเผือก อำเภอ เมือง จังหวัด เชียงใหม่ รหัสไปรษณีย์ </w:t>
       </w:r>
       <w:r>
         <w:rPr>
@@ -8564,7 +8541,7 @@
                     </wp:anchor>
                   </w:drawing>
                 </mc:Choice>
-                <mc:Fallback xmlns:w16cid="http://schemas.microsoft.com/office/word/2016/wordml/cid" xmlns:am3d="http://schemas.microsoft.com/office/drawing/2017/model3d" xmlns:aink="http://schemas.microsoft.com/office/drawing/2016/ink" xmlns:cx8="http://schemas.microsoft.com/office/drawing/2016/5/14/chartex" xmlns:cx7="http://schemas.microsoft.com/office/drawing/2016/5/13/chartex" xmlns:cx6="http://schemas.microsoft.com/office/drawing/2016/5/12/chartex" xmlns:cx5="http://schemas.microsoft.com/office/drawing/2016/5/11/chartex" xmlns:cx4="http://schemas.microsoft.com/office/drawing/2016/5/10/chartex" xmlns:cx3="http://schemas.microsoft.com/office/drawing/2016/5/9/chartex" xmlns:cx2="http://schemas.microsoft.com/office/drawing/2015/10/21/chartex" xmlns:cx1="http://schemas.microsoft.com/office/drawing/2015/9/8/chartex">
+                <mc:Fallback xmlns:cx1="http://schemas.microsoft.com/office/drawing/2015/9/8/chartex" xmlns:cx2="http://schemas.microsoft.com/office/drawing/2015/10/21/chartex" xmlns:cx3="http://schemas.microsoft.com/office/drawing/2016/5/9/chartex" xmlns:cx4="http://schemas.microsoft.com/office/drawing/2016/5/10/chartex" xmlns:cx5="http://schemas.microsoft.com/office/drawing/2016/5/11/chartex" xmlns:cx6="http://schemas.microsoft.com/office/drawing/2016/5/12/chartex" xmlns:cx7="http://schemas.microsoft.com/office/drawing/2016/5/13/chartex" xmlns:cx8="http://schemas.microsoft.com/office/drawing/2016/5/14/chartex" xmlns:aink="http://schemas.microsoft.com/office/drawing/2016/ink" xmlns:am3d="http://schemas.microsoft.com/office/drawing/2017/model3d" xmlns:w16cid="http://schemas.microsoft.com/office/word/2016/wordml/cid">
                   <w:pict>
                     <v:shapetype w14:anchorId="3B7B3175" id="_x0000_t32" coordsize="21600,21600" o:spt="32" o:oned="t" path="m,l21600,21600e" filled="f">
                       <v:path arrowok="t" fillok="f" o:connecttype="none"/>
@@ -9203,7 +9180,7 @@
                     </wp:anchor>
                   </w:drawing>
                 </mc:Choice>
-                <mc:Fallback xmlns:w16cid="http://schemas.microsoft.com/office/word/2016/wordml/cid" xmlns:am3d="http://schemas.microsoft.com/office/drawing/2017/model3d" xmlns:aink="http://schemas.microsoft.com/office/drawing/2016/ink" xmlns:cx8="http://schemas.microsoft.com/office/drawing/2016/5/14/chartex" xmlns:cx7="http://schemas.microsoft.com/office/drawing/2016/5/13/chartex" xmlns:cx6="http://schemas.microsoft.com/office/drawing/2016/5/12/chartex" xmlns:cx5="http://schemas.microsoft.com/office/drawing/2016/5/11/chartex" xmlns:cx4="http://schemas.microsoft.com/office/drawing/2016/5/10/chartex" xmlns:cx3="http://schemas.microsoft.com/office/drawing/2016/5/9/chartex" xmlns:cx2="http://schemas.microsoft.com/office/drawing/2015/10/21/chartex" xmlns:cx1="http://schemas.microsoft.com/office/drawing/2015/9/8/chartex">
+                <mc:Fallback xmlns:cx1="http://schemas.microsoft.com/office/drawing/2015/9/8/chartex" xmlns:cx2="http://schemas.microsoft.com/office/drawing/2015/10/21/chartex" xmlns:cx3="http://schemas.microsoft.com/office/drawing/2016/5/9/chartex" xmlns:cx4="http://schemas.microsoft.com/office/drawing/2016/5/10/chartex" xmlns:cx5="http://schemas.microsoft.com/office/drawing/2016/5/11/chartex" xmlns:cx6="http://schemas.microsoft.com/office/drawing/2016/5/12/chartex" xmlns:cx7="http://schemas.microsoft.com/office/drawing/2016/5/13/chartex" xmlns:cx8="http://schemas.microsoft.com/office/drawing/2016/5/14/chartex" xmlns:aink="http://schemas.microsoft.com/office/drawing/2016/ink" xmlns:am3d="http://schemas.microsoft.com/office/drawing/2017/model3d" xmlns:w16cid="http://schemas.microsoft.com/office/word/2016/wordml/cid">
                   <w:pict>
                     <v:shape w14:anchorId="5FB182CF" id="ลูกศรเชื่อมต่อแบบตรง 19" o:spid="_x0000_s1026" type="#_x0000_t32" style="position:absolute;margin-left:-4.75pt;margin-top:21.9pt;width:64.15pt;height:0;z-index:251659264;visibility:visible;mso-wrap-style:square;mso-width-percent:0;mso-height-percent:0;mso-wrap-distance-left:9pt;mso-wrap-distance-top:0;mso-wrap-distance-right:9pt;mso-wrap-distance-bottom:0;mso-position-horizontal:absolute;mso-position-horizontal-relative:text;mso-position-vertical:absolute;mso-position-vertical-relative:text;mso-width-percent:0;mso-height-percent:0;mso-width-relative:page;mso-height-relative:page" o:gfxdata="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">
                       <v:stroke endarrow="block"/>
@@ -9482,7 +9459,7 @@
                     </wp:anchor>
                   </w:drawing>
                 </mc:Choice>
-                <mc:Fallback xmlns:w16cid="http://schemas.microsoft.com/office/word/2016/wordml/cid" xmlns:am3d="http://schemas.microsoft.com/office/drawing/2017/model3d" xmlns:aink="http://schemas.microsoft.com/office/drawing/2016/ink" xmlns:cx8="http://schemas.microsoft.com/office/drawing/2016/5/14/chartex" xmlns:cx7="http://schemas.microsoft.com/office/drawing/2016/5/13/chartex" xmlns:cx6="http://schemas.microsoft.com/office/drawing/2016/5/12/chartex" xmlns:cx5="http://schemas.microsoft.com/office/drawing/2016/5/11/chartex" xmlns:cx4="http://schemas.microsoft.com/office/drawing/2016/5/10/chartex" xmlns:cx3="http://schemas.microsoft.com/office/drawing/2016/5/9/chartex" xmlns:cx2="http://schemas.microsoft.com/office/drawing/2015/10/21/chartex" xmlns:cx1="http://schemas.microsoft.com/office/drawing/2015/9/8/chartex">
+                <mc:Fallback xmlns:cx1="http://schemas.microsoft.com/office/drawing/2015/9/8/chartex" xmlns:cx2="http://schemas.microsoft.com/office/drawing/2015/10/21/chartex" xmlns:cx3="http://schemas.microsoft.com/office/drawing/2016/5/9/chartex" xmlns:cx4="http://schemas.microsoft.com/office/drawing/2016/5/10/chartex" xmlns:cx5="http://schemas.microsoft.com/office/drawing/2016/5/11/chartex" xmlns:cx6="http://schemas.microsoft.com/office/drawing/2016/5/12/chartex" xmlns:cx7="http://schemas.microsoft.com/office/drawing/2016/5/13/chartex" xmlns:cx8="http://schemas.microsoft.com/office/drawing/2016/5/14/chartex" xmlns:aink="http://schemas.microsoft.com/office/drawing/2016/ink" xmlns:am3d="http://schemas.microsoft.com/office/drawing/2017/model3d" xmlns:w16cid="http://schemas.microsoft.com/office/word/2016/wordml/cid">
                   <w:pict>
                     <v:shapetype w14:anchorId="696D6BEA" id="_x0000_t32" coordsize="21600,21600" o:spt="32" o:oned="t" path="m,l21600,21600e" filled="f">
                       <v:path arrowok="t" fillok="f" o:connecttype="none"/>
@@ -9765,7 +9742,7 @@
                     </wp:anchor>
                   </w:drawing>
                 </mc:Choice>
-                <mc:Fallback xmlns:w16cid="http://schemas.microsoft.com/office/word/2016/wordml/cid" xmlns:am3d="http://schemas.microsoft.com/office/drawing/2017/model3d" xmlns:aink="http://schemas.microsoft.com/office/drawing/2016/ink" xmlns:cx8="http://schemas.microsoft.com/office/drawing/2016/5/14/chartex" xmlns:cx7="http://schemas.microsoft.com/office/drawing/2016/5/13/chartex" xmlns:cx6="http://schemas.microsoft.com/office/drawing/2016/5/12/chartex" xmlns:cx5="http://schemas.microsoft.com/office/drawing/2016/5/11/chartex" xmlns:cx4="http://schemas.microsoft.com/office/drawing/2016/5/10/chartex" xmlns:cx3="http://schemas.microsoft.com/office/drawing/2016/5/9/chartex" xmlns:cx2="http://schemas.microsoft.com/office/drawing/2015/10/21/chartex" xmlns:cx1="http://schemas.microsoft.com/office/drawing/2015/9/8/chartex">
+                <mc:Fallback xmlns:cx1="http://schemas.microsoft.com/office/drawing/2015/9/8/chartex" xmlns:cx2="http://schemas.microsoft.com/office/drawing/2015/10/21/chartex" xmlns:cx3="http://schemas.microsoft.com/office/drawing/2016/5/9/chartex" xmlns:cx4="http://schemas.microsoft.com/office/drawing/2016/5/10/chartex" xmlns:cx5="http://schemas.microsoft.com/office/drawing/2016/5/11/chartex" xmlns:cx6="http://schemas.microsoft.com/office/drawing/2016/5/12/chartex" xmlns:cx7="http://schemas.microsoft.com/office/drawing/2016/5/13/chartex" xmlns:cx8="http://schemas.microsoft.com/office/drawing/2016/5/14/chartex" xmlns:aink="http://schemas.microsoft.com/office/drawing/2016/ink" xmlns:am3d="http://schemas.microsoft.com/office/drawing/2017/model3d" xmlns:w16cid="http://schemas.microsoft.com/office/word/2016/wordml/cid">
                   <w:pict>
                     <v:shape w14:anchorId="6069C9CC" id="ลูกศรเชื่อมต่อแบบตรง 17" o:spid="_x0000_s1026" type="#_x0000_t32" style="position:absolute;margin-left:-3.6pt;margin-top:13.45pt;width:209.95pt;height:0;z-index:251661312;visibility:visible;mso-wrap-style:square;mso-width-percent:0;mso-height-percent:0;mso-wrap-distance-left:9pt;mso-wrap-distance-top:0;mso-wrap-distance-right:9pt;mso-wrap-distance-bottom:0;mso-position-horizontal:absolute;mso-position-horizontal-relative:text;mso-position-vertical:absolute;mso-position-vertical-relative:text;mso-width-percent:0;mso-height-percent:0;mso-width-relative:page;mso-height-relative:page" o:gfxdata="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">
                       <v:stroke endarrow="block"/>
@@ -10076,7 +10053,7 @@
                     </wp:anchor>
                   </w:drawing>
                 </mc:Choice>
-                <mc:Fallback xmlns:w16cid="http://schemas.microsoft.com/office/word/2016/wordml/cid" xmlns:am3d="http://schemas.microsoft.com/office/drawing/2017/model3d" xmlns:aink="http://schemas.microsoft.com/office/drawing/2016/ink" xmlns:cx8="http://schemas.microsoft.com/office/drawing/2016/5/14/chartex" xmlns:cx7="http://schemas.microsoft.com/office/drawing/2016/5/13/chartex" xmlns:cx6="http://schemas.microsoft.com/office/drawing/2016/5/12/chartex" xmlns:cx5="http://schemas.microsoft.com/office/drawing/2016/5/11/chartex" xmlns:cx4="http://schemas.microsoft.com/office/drawing/2016/5/10/chartex" xmlns:cx3="http://schemas.microsoft.com/office/drawing/2016/5/9/chartex" xmlns:cx2="http://schemas.microsoft.com/office/drawing/2015/10/21/chartex" xmlns:cx1="http://schemas.microsoft.com/office/drawing/2015/9/8/chartex">
+                <mc:Fallback xmlns:cx1="http://schemas.microsoft.com/office/drawing/2015/9/8/chartex" xmlns:cx2="http://schemas.microsoft.com/office/drawing/2015/10/21/chartex" xmlns:cx3="http://schemas.microsoft.com/office/drawing/2016/5/9/chartex" xmlns:cx4="http://schemas.microsoft.com/office/drawing/2016/5/10/chartex" xmlns:cx5="http://schemas.microsoft.com/office/drawing/2016/5/11/chartex" xmlns:cx6="http://schemas.microsoft.com/office/drawing/2016/5/12/chartex" xmlns:cx7="http://schemas.microsoft.com/office/drawing/2016/5/13/chartex" xmlns:cx8="http://schemas.microsoft.com/office/drawing/2016/5/14/chartex" xmlns:aink="http://schemas.microsoft.com/office/drawing/2016/ink" xmlns:am3d="http://schemas.microsoft.com/office/drawing/2017/model3d" xmlns:w16cid="http://schemas.microsoft.com/office/word/2016/wordml/cid">
                   <w:pict>
                     <v:shape w14:anchorId="5B6050F2" id="ลูกศรเชื่อมต่อแบบตรง 16" o:spid="_x0000_s1026" type="#_x0000_t32" style="position:absolute;margin-left:29.4pt;margin-top:23.8pt;width:68.25pt;height:0;z-index:251662336;visibility:visible;mso-wrap-style:square;mso-width-percent:0;mso-height-percent:0;mso-wrap-distance-left:9pt;mso-wrap-distance-top:0;mso-wrap-distance-right:9pt;mso-wrap-distance-bottom:0;mso-position-horizontal:absolute;mso-position-horizontal-relative:text;mso-position-vertical:absolute;mso-position-vertical-relative:text;mso-width-percent:0;mso-height-percent:0;mso-width-relative:page;mso-height-relative:page" o:gfxdata="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">
                       <v:stroke endarrow="block"/>
@@ -10371,7 +10348,7 @@
                     </wp:anchor>
                   </w:drawing>
                 </mc:Choice>
-                <mc:Fallback xmlns:w16cid="http://schemas.microsoft.com/office/word/2016/wordml/cid" xmlns:am3d="http://schemas.microsoft.com/office/drawing/2017/model3d" xmlns:aink="http://schemas.microsoft.com/office/drawing/2016/ink" xmlns:cx8="http://schemas.microsoft.com/office/drawing/2016/5/14/chartex" xmlns:cx7="http://schemas.microsoft.com/office/drawing/2016/5/13/chartex" xmlns:cx6="http://schemas.microsoft.com/office/drawing/2016/5/12/chartex" xmlns:cx5="http://schemas.microsoft.com/office/drawing/2016/5/11/chartex" xmlns:cx4="http://schemas.microsoft.com/office/drawing/2016/5/10/chartex" xmlns:cx3="http://schemas.microsoft.com/office/drawing/2016/5/9/chartex" xmlns:cx2="http://schemas.microsoft.com/office/drawing/2015/10/21/chartex" xmlns:cx1="http://schemas.microsoft.com/office/drawing/2015/9/8/chartex">
+                <mc:Fallback xmlns:cx1="http://schemas.microsoft.com/office/drawing/2015/9/8/chartex" xmlns:cx2="http://schemas.microsoft.com/office/drawing/2015/10/21/chartex" xmlns:cx3="http://schemas.microsoft.com/office/drawing/2016/5/9/chartex" xmlns:cx4="http://schemas.microsoft.com/office/drawing/2016/5/10/chartex" xmlns:cx5="http://schemas.microsoft.com/office/drawing/2016/5/11/chartex" xmlns:cx6="http://schemas.microsoft.com/office/drawing/2016/5/12/chartex" xmlns:cx7="http://schemas.microsoft.com/office/drawing/2016/5/13/chartex" xmlns:cx8="http://schemas.microsoft.com/office/drawing/2016/5/14/chartex" xmlns:aink="http://schemas.microsoft.com/office/drawing/2016/ink" xmlns:am3d="http://schemas.microsoft.com/office/drawing/2017/model3d" xmlns:w16cid="http://schemas.microsoft.com/office/word/2016/wordml/cid">
                   <w:pict>
                     <v:shape w14:anchorId="113A3E70" id="ลูกศรเชื่อมต่อแบบตรง 15" o:spid="_x0000_s1026" type="#_x0000_t32" style="position:absolute;margin-left:-5.05pt;margin-top:15.35pt;width:33pt;height:.05pt;z-index:251663360;visibility:visible;mso-wrap-style:square;mso-width-percent:0;mso-height-percent:0;mso-wrap-distance-left:9pt;mso-wrap-distance-top:0;mso-wrap-distance-right:9pt;mso-wrap-distance-bottom:0;mso-position-horizontal:absolute;mso-position-horizontal-relative:text;mso-position-vertical:absolute;mso-position-vertical-relative:text;mso-width-percent:0;mso-height-percent:0;mso-width-relative:page;mso-height-relative:page" o:gfxdata="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">
                       <v:stroke endarrow="block"/>
@@ -10636,7 +10613,7 @@
                     </wp:anchor>
                   </w:drawing>
                 </mc:Choice>
-                <mc:Fallback xmlns:w16cid="http://schemas.microsoft.com/office/word/2016/wordml/cid" xmlns:am3d="http://schemas.microsoft.com/office/drawing/2017/model3d" xmlns:aink="http://schemas.microsoft.com/office/drawing/2016/ink" xmlns:cx8="http://schemas.microsoft.com/office/drawing/2016/5/14/chartex" xmlns:cx7="http://schemas.microsoft.com/office/drawing/2016/5/13/chartex" xmlns:cx6="http://schemas.microsoft.com/office/drawing/2016/5/12/chartex" xmlns:cx5="http://schemas.microsoft.com/office/drawing/2016/5/11/chartex" xmlns:cx4="http://schemas.microsoft.com/office/drawing/2016/5/10/chartex" xmlns:cx3="http://schemas.microsoft.com/office/drawing/2016/5/9/chartex" xmlns:cx2="http://schemas.microsoft.com/office/drawing/2015/10/21/chartex" xmlns:cx1="http://schemas.microsoft.com/office/drawing/2015/9/8/chartex">
+                <mc:Fallback xmlns:cx1="http://schemas.microsoft.com/office/drawing/2015/9/8/chartex" xmlns:cx2="http://schemas.microsoft.com/office/drawing/2015/10/21/chartex" xmlns:cx3="http://schemas.microsoft.com/office/drawing/2016/5/9/chartex" xmlns:cx4="http://schemas.microsoft.com/office/drawing/2016/5/10/chartex" xmlns:cx5="http://schemas.microsoft.com/office/drawing/2016/5/11/chartex" xmlns:cx6="http://schemas.microsoft.com/office/drawing/2016/5/12/chartex" xmlns:cx7="http://schemas.microsoft.com/office/drawing/2016/5/13/chartex" xmlns:cx8="http://schemas.microsoft.com/office/drawing/2016/5/14/chartex" xmlns:aink="http://schemas.microsoft.com/office/drawing/2016/ink" xmlns:am3d="http://schemas.microsoft.com/office/drawing/2017/model3d" xmlns:w16cid="http://schemas.microsoft.com/office/word/2016/wordml/cid">
                   <w:pict>
                     <v:shape w14:anchorId="583855BF" id="ลูกศรเชื่อมต่อแบบตรง 14" o:spid="_x0000_s1026" type="#_x0000_t32" style="position:absolute;margin-left:-5.05pt;margin-top:14.15pt;width:33pt;height:.05pt;z-index:251664384;visibility:visible;mso-wrap-style:square;mso-width-percent:0;mso-height-percent:0;mso-wrap-distance-left:9pt;mso-wrap-distance-top:0;mso-wrap-distance-right:9pt;mso-wrap-distance-bottom:0;mso-position-horizontal:absolute;mso-position-horizontal-relative:text;mso-position-vertical:absolute;mso-position-vertical-relative:text;mso-width-percent:0;mso-height-percent:0;mso-width-relative:page;mso-height-relative:page" o:gfxdata="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">
                       <v:stroke endarrow="block"/>
@@ -10883,7 +10860,7 @@
                     </wp:anchor>
                   </w:drawing>
                 </mc:Choice>
-                <mc:Fallback xmlns:w16cid="http://schemas.microsoft.com/office/word/2016/wordml/cid" xmlns:am3d="http://schemas.microsoft.com/office/drawing/2017/model3d" xmlns:aink="http://schemas.microsoft.com/office/drawing/2016/ink" xmlns:cx8="http://schemas.microsoft.com/office/drawing/2016/5/14/chartex" xmlns:cx7="http://schemas.microsoft.com/office/drawing/2016/5/13/chartex" xmlns:cx6="http://schemas.microsoft.com/office/drawing/2016/5/12/chartex" xmlns:cx5="http://schemas.microsoft.com/office/drawing/2016/5/11/chartex" xmlns:cx4="http://schemas.microsoft.com/office/drawing/2016/5/10/chartex" xmlns:cx3="http://schemas.microsoft.com/office/drawing/2016/5/9/chartex" xmlns:cx2="http://schemas.microsoft.com/office/drawing/2015/10/21/chartex" xmlns:cx1="http://schemas.microsoft.com/office/drawing/2015/9/8/chartex">
+                <mc:Fallback xmlns:cx1="http://schemas.microsoft.com/office/drawing/2015/9/8/chartex" xmlns:cx2="http://schemas.microsoft.com/office/drawing/2015/10/21/chartex" xmlns:cx3="http://schemas.microsoft.com/office/drawing/2016/5/9/chartex" xmlns:cx4="http://schemas.microsoft.com/office/drawing/2016/5/10/chartex" xmlns:cx5="http://schemas.microsoft.com/office/drawing/2016/5/11/chartex" xmlns:cx6="http://schemas.microsoft.com/office/drawing/2016/5/12/chartex" xmlns:cx7="http://schemas.microsoft.com/office/drawing/2016/5/13/chartex" xmlns:cx8="http://schemas.microsoft.com/office/drawing/2016/5/14/chartex" xmlns:aink="http://schemas.microsoft.com/office/drawing/2016/ink" xmlns:am3d="http://schemas.microsoft.com/office/drawing/2017/model3d" xmlns:w16cid="http://schemas.microsoft.com/office/word/2016/wordml/cid">
                   <w:pict>
                     <v:shape w14:anchorId="4C86D850" id="ลูกศรเชื่อมต่อแบบตรง 5" o:spid="_x0000_s1026" type="#_x0000_t32" style="position:absolute;margin-left:29.8pt;margin-top:11.4pt;width:68.25pt;height:0;z-index:251665408;visibility:visible;mso-wrap-style:square;mso-width-percent:0;mso-height-percent:0;mso-wrap-distance-left:9pt;mso-wrap-distance-top:0;mso-wrap-distance-right:9pt;mso-wrap-distance-bottom:0;mso-position-horizontal:absolute;mso-position-horizontal-relative:text;mso-position-vertical:absolute;mso-position-vertical-relative:text;mso-width-percent:0;mso-height-percent:0;mso-width-relative:page;mso-height-relative:page" o:gfxdata="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">
                       <v:stroke endarrow="block"/>
@@ -11065,7 +11042,7 @@
                     </wp:anchor>
                   </w:drawing>
                 </mc:Choice>
-                <mc:Fallback xmlns:w16cid="http://schemas.microsoft.com/office/word/2016/wordml/cid" xmlns:am3d="http://schemas.microsoft.com/office/drawing/2017/model3d" xmlns:aink="http://schemas.microsoft.com/office/drawing/2016/ink" xmlns:cx8="http://schemas.microsoft.com/office/drawing/2016/5/14/chartex" xmlns:cx7="http://schemas.microsoft.com/office/drawing/2016/5/13/chartex" xmlns:cx6="http://schemas.microsoft.com/office/drawing/2016/5/12/chartex" xmlns:cx5="http://schemas.microsoft.com/office/drawing/2016/5/11/chartex" xmlns:cx4="http://schemas.microsoft.com/office/drawing/2016/5/10/chartex" xmlns:cx3="http://schemas.microsoft.com/office/drawing/2016/5/9/chartex" xmlns:cx2="http://schemas.microsoft.com/office/drawing/2015/10/21/chartex" xmlns:cx1="http://schemas.microsoft.com/office/drawing/2015/9/8/chartex">
+                <mc:Fallback xmlns:cx1="http://schemas.microsoft.com/office/drawing/2015/9/8/chartex" xmlns:cx2="http://schemas.microsoft.com/office/drawing/2015/10/21/chartex" xmlns:cx3="http://schemas.microsoft.com/office/drawing/2016/5/9/chartex" xmlns:cx4="http://schemas.microsoft.com/office/drawing/2016/5/10/chartex" xmlns:cx5="http://schemas.microsoft.com/office/drawing/2016/5/11/chartex" xmlns:cx6="http://schemas.microsoft.com/office/drawing/2016/5/12/chartex" xmlns:cx7="http://schemas.microsoft.com/office/drawing/2016/5/13/chartex" xmlns:cx8="http://schemas.microsoft.com/office/drawing/2016/5/14/chartex" xmlns:aink="http://schemas.microsoft.com/office/drawing/2016/ink" xmlns:am3d="http://schemas.microsoft.com/office/drawing/2017/model3d" xmlns:w16cid="http://schemas.microsoft.com/office/word/2016/wordml/cid">
                   <w:pict>
                     <v:shape w14:anchorId="67514CD2" id="ลูกศรเชื่อมต่อแบบตรง 4" o:spid="_x0000_s1026" type="#_x0000_t32" style="position:absolute;margin-left:30.05pt;margin-top:23.25pt;width:245.2pt;height:.05pt;z-index:251666432;visibility:visible;mso-wrap-style:square;mso-width-percent:0;mso-height-percent:0;mso-wrap-distance-left:9pt;mso-wrap-distance-top:0;mso-wrap-distance-right:9pt;mso-wrap-distance-bottom:0;mso-position-horizontal:absolute;mso-position-horizontal-relative:text;mso-position-vertical:absolute;mso-position-vertical-relative:text;mso-width-percent:0;mso-height-percent:0;mso-width-relative:page;mso-height-relative:page" o:gfxdata="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">
                       <v:stroke endarrow="block"/>
